--- a/Class14-assignment/Class14_Assignment_FE_BE.docx
+++ b/Class14-assignment/Class14_Assignment_FE_BE.docx
@@ -21,6 +21,9 @@
     <w:p/>
     <w:p>
       <w:r>
+        <w:rPr>
+          <w:noProof/>
+        </w:rPr>
         <w:drawing>
           <wp:inline distT="0" distB="0" distL="0" distR="0" wp14:anchorId="28941287" wp14:editId="53979092">
             <wp:extent cx="2444876" cy="1905098"/>
@@ -60,6 +63,9 @@
     </w:p>
     <w:p>
       <w:r>
+        <w:rPr>
+          <w:noProof/>
+        </w:rPr>
         <w:drawing>
           <wp:inline distT="0" distB="0" distL="0" distR="0" wp14:anchorId="3F86337D" wp14:editId="1A720C5E">
             <wp:extent cx="2800494" cy="2971953"/>
@@ -100,6 +106,49 @@
     <w:p>
       <w:r>
         <w:drawing>
+          <wp:inline distT="0" distB="0" distL="0" distR="0" wp14:anchorId="00737D84" wp14:editId="30E933A0">
+            <wp:extent cx="5731510" cy="2259330"/>
+            <wp:effectExtent l="0" t="0" r="2540" b="7620"/>
+            <wp:docPr id="2071589343" name="Picture 1"/>
+            <wp:cNvGraphicFramePr>
+              <a:graphicFrameLocks xmlns:a="http://schemas.openxmlformats.org/drawingml/2006/main" noChangeAspect="1"/>
+            </wp:cNvGraphicFramePr>
+            <a:graphic xmlns:a="http://schemas.openxmlformats.org/drawingml/2006/main">
+              <a:graphicData uri="http://schemas.openxmlformats.org/drawingml/2006/picture">
+                <pic:pic xmlns:pic="http://schemas.openxmlformats.org/drawingml/2006/picture">
+                  <pic:nvPicPr>
+                    <pic:cNvPr id="2071589343" name=""/>
+                    <pic:cNvPicPr/>
+                  </pic:nvPicPr>
+                  <pic:blipFill>
+                    <a:blip r:embed="rId6"/>
+                    <a:stretch>
+                      <a:fillRect/>
+                    </a:stretch>
+                  </pic:blipFill>
+                  <pic:spPr>
+                    <a:xfrm>
+                      <a:off x="0" y="0"/>
+                      <a:ext cx="5731510" cy="2259330"/>
+                    </a:xfrm>
+                    <a:prstGeom prst="rect">
+                      <a:avLst/>
+                    </a:prstGeom>
+                  </pic:spPr>
+                </pic:pic>
+              </a:graphicData>
+            </a:graphic>
+          </wp:inline>
+        </w:drawing>
+      </w:r>
+    </w:p>
+    <w:p>
+      <w:r>
+        <w:rPr>
+          <w:noProof/>
+        </w:rPr>
+        <w:lastRenderedPageBreak/>
+        <w:drawing>
           <wp:inline distT="0" distB="0" distL="0" distR="0" wp14:anchorId="6DD0B1A6" wp14:editId="47775827">
             <wp:extent cx="5731510" cy="1858645"/>
             <wp:effectExtent l="0" t="0" r="2540" b="8255"/>
@@ -115,7 +164,7 @@
                     <pic:cNvPicPr/>
                   </pic:nvPicPr>
                   <pic:blipFill>
-                    <a:blip r:embed="rId6"/>
+                    <a:blip r:embed="rId7"/>
                     <a:stretch>
                       <a:fillRect/>
                     </a:stretch>
@@ -138,7 +187,9 @@
     </w:p>
     <w:p>
       <w:r>
-        <w:lastRenderedPageBreak/>
+        <w:rPr>
+          <w:noProof/>
+        </w:rPr>
         <w:drawing>
           <wp:inline distT="0" distB="0" distL="0" distR="0" wp14:anchorId="7EF6A00B" wp14:editId="650F454A">
             <wp:extent cx="5731510" cy="1907540"/>
@@ -155,7 +206,7 @@
                     <pic:cNvPicPr/>
                   </pic:nvPicPr>
                   <pic:blipFill>
-                    <a:blip r:embed="rId7"/>
+                    <a:blip r:embed="rId8"/>
                     <a:stretch>
                       <a:fillRect/>
                     </a:stretch>
@@ -179,6 +230,9 @@
     <w:p/>
     <w:p>
       <w:r>
+        <w:rPr>
+          <w:noProof/>
+        </w:rPr>
         <w:drawing>
           <wp:inline distT="0" distB="0" distL="0" distR="0" wp14:anchorId="247BBD6C" wp14:editId="36FA8854">
             <wp:extent cx="5731510" cy="1894205"/>
@@ -195,7 +249,7 @@
                     <pic:cNvPicPr/>
                   </pic:nvPicPr>
                   <pic:blipFill>
-                    <a:blip r:embed="rId8"/>
+                    <a:blip r:embed="rId9"/>
                     <a:stretch>
                       <a:fillRect/>
                     </a:stretch>
@@ -219,6 +273,9 @@
     <w:p/>
     <w:p>
       <w:r>
+        <w:rPr>
+          <w:noProof/>
+        </w:rPr>
         <w:drawing>
           <wp:inline distT="0" distB="0" distL="0" distR="0" wp14:anchorId="021C55ED" wp14:editId="23D752C9">
             <wp:extent cx="5731510" cy="1884680"/>
@@ -235,7 +292,7 @@
                     <pic:cNvPicPr/>
                   </pic:nvPicPr>
                   <pic:blipFill>
-                    <a:blip r:embed="rId9"/>
+                    <a:blip r:embed="rId10"/>
                     <a:stretch>
                       <a:fillRect/>
                     </a:stretch>
@@ -263,7 +320,6 @@
         <w:rPr>
           <w:noProof/>
         </w:rPr>
-        <w:lastRenderedPageBreak/>
         <w:drawing>
           <wp:inline distT="0" distB="0" distL="0" distR="0" wp14:anchorId="74D246C6" wp14:editId="7B5F2815">
             <wp:extent cx="5731510" cy="3026410"/>
@@ -280,7 +336,7 @@
                     <pic:cNvPicPr/>
                   </pic:nvPicPr>
                   <pic:blipFill>
-                    <a:blip r:embed="rId10"/>
+                    <a:blip r:embed="rId11"/>
                     <a:stretch>
                       <a:fillRect/>
                     </a:stretch>
